--- a/Documentacion/Especificación de diseño v 3.docx
+++ b/Documentacion/Especificación de diseño v 3.docx
@@ -5034,6 +5034,492 @@
           <w:lang w:val="es-ES"/>
         </w:rPr>
         <w:br/>
+      </w:r>
+    </w:p>
+    <w:p>
+      <w:pPr>
+        <w:rPr>
+          <w:lang w:val="es-ES"/>
+        </w:rPr>
+      </w:pPr>
+    </w:p>
+    <w:p>
+      <w:pPr>
+        <w:rPr>
+          <w:lang w:val="es-ES"/>
+        </w:rPr>
+      </w:pPr>
+      <w:r>
+        <w:rPr>
+          <w:lang w:val="es-ES"/>
+        </w:rPr>
+        <w:br w:type="page"/>
+      </w:r>
+    </w:p>
+    <w:p>
+      <w:pPr>
+        <w:rPr>
+          <w:b/>
+          <w:bCs/>
+          <w:lang w:val="es-ES"/>
+        </w:rPr>
+      </w:pPr>
+      <w:r>
+        <w:rPr>
+          <w:b/>
+          <w:bCs/>
+          <w:highlight w:val="yellow"/>
+          <w:lang w:val="es-ES"/>
+        </w:rPr>
+        <w:lastRenderedPageBreak/>
+        <w:t>Nuevas modificaciones 26/05/2022</w:t>
+      </w:r>
+    </w:p>
+    <w:p>
+      <w:pPr>
+        <w:rPr>
+          <w:b/>
+          <w:bCs/>
+          <w:lang w:val="es-ES"/>
+        </w:rPr>
+      </w:pPr>
+      <w:r>
+        <w:rPr>
+          <w:b/>
+          <w:bCs/>
+          <w:lang w:val="es-ES"/>
+        </w:rPr>
+        <w:t>Pantalla usuario / local externo</w:t>
+      </w:r>
+    </w:p>
+    <w:p>
+      <w:pPr>
+        <w:rPr>
+          <w:lang w:val="es-ES"/>
+        </w:rPr>
+      </w:pPr>
+      <w:r>
+        <w:rPr>
+          <w:lang w:val="es-ES"/>
+        </w:rPr>
+        <w:t xml:space="preserve">Al oprimir la imagen (32) se abre una nueva pantalla </w:t>
+      </w:r>
+      <w:r>
+        <w:rPr>
+          <w:lang w:val="es-ES"/>
+        </w:rPr>
+        <w:sym w:font="Wingdings" w:char="F0E0"/>
+      </w:r>
+      <w:r>
+        <w:rPr>
+          <w:lang w:val="es-ES"/>
+        </w:rPr>
+        <w:t xml:space="preserve"> “Pantalla Imagen del perfil” el cual permite desplazarse a las otras imágenes del perfil, abajo se visualiza la cantidad de </w:t>
+      </w:r>
+      <w:proofErr w:type="spellStart"/>
+      <w:r>
+        <w:rPr>
+          <w:lang w:val="es-ES"/>
+        </w:rPr>
+        <w:t>likes</w:t>
+      </w:r>
+      <w:proofErr w:type="spellEnd"/>
+      <w:r>
+        <w:rPr>
+          <w:lang w:val="es-ES"/>
+        </w:rPr>
+        <w:t xml:space="preserve"> y comentarios.</w:t>
+      </w:r>
+    </w:p>
+    <w:p>
+      <w:pPr>
+        <w:rPr>
+          <w:b/>
+          <w:bCs/>
+          <w:lang w:val="es-ES"/>
+        </w:rPr>
+      </w:pPr>
+      <w:r>
+        <w:rPr>
+          <w:b/>
+          <w:bCs/>
+          <w:lang w:val="es-ES"/>
+        </w:rPr>
+        <w:t>Pantalla inicio</w:t>
+      </w:r>
+    </w:p>
+    <w:p>
+      <w:pPr>
+        <w:pStyle w:val="Prrafodelista"/>
+        <w:numPr>
+          <w:ilvl w:val="0"/>
+          <w:numId w:val="25"/>
+        </w:numPr>
+        <w:rPr>
+          <w:lang w:val="es-ES"/>
+        </w:rPr>
+      </w:pPr>
+      <w:r>
+        <w:rPr>
+          <w:lang w:val="es-ES"/>
+        </w:rPr>
+        <w:t>Para pasar de publicación se debe desplazar hacia izquierda o derecha y para pasar de imagen</w:t>
+      </w:r>
+      <w:r>
+        <w:rPr>
+          <w:lang w:val="es-ES"/>
+        </w:rPr>
+        <w:t>/ video</w:t>
+      </w:r>
+      <w:r>
+        <w:rPr>
+          <w:lang w:val="es-ES"/>
+        </w:rPr>
+        <w:t xml:space="preserve"> en la misma publicación se debe desplazar de arriba abajo.</w:t>
+      </w:r>
+    </w:p>
+    <w:p>
+      <w:pPr>
+        <w:rPr>
+          <w:lang w:val="es-ES"/>
+        </w:rPr>
+      </w:pPr>
+    </w:p>
+    <w:p>
+      <w:pPr>
+        <w:rPr>
+          <w:lang w:val="es-ES"/>
+        </w:rPr>
+      </w:pPr>
+      <w:r>
+        <w:rPr>
+          <w:b/>
+          <w:bCs/>
+          <w:lang w:val="es-ES"/>
+        </w:rPr>
+        <w:t>Pantalla usuario local propio</w:t>
+      </w:r>
+      <w:r>
+        <w:rPr>
+          <w:lang w:val="es-ES"/>
+        </w:rPr>
+        <w:t xml:space="preserve"> </w:t>
+      </w:r>
+    </w:p>
+    <w:p>
+      <w:pPr>
+        <w:pStyle w:val="Prrafodelista"/>
+        <w:numPr>
+          <w:ilvl w:val="0"/>
+          <w:numId w:val="24"/>
+        </w:numPr>
+        <w:rPr>
+          <w:lang w:val="es-ES"/>
+        </w:rPr>
+      </w:pPr>
+      <w:r>
+        <w:rPr>
+          <w:lang w:val="es-ES"/>
+        </w:rPr>
+        <w:t>pasarlo al formato de usuario local externo (formato grilla)</w:t>
+      </w:r>
+    </w:p>
+    <w:p>
+      <w:pPr>
+        <w:pStyle w:val="Prrafodelista"/>
+        <w:numPr>
+          <w:ilvl w:val="0"/>
+          <w:numId w:val="24"/>
+        </w:numPr>
+        <w:rPr>
+          <w:lang w:val="es-ES"/>
+        </w:rPr>
+      </w:pPr>
+      <w:r>
+        <w:rPr>
+          <w:lang w:val="es-ES"/>
+        </w:rPr>
+        <w:t>Título</w:t>
+      </w:r>
+      <w:r>
+        <w:rPr>
+          <w:lang w:val="es-ES"/>
+        </w:rPr>
+        <w:t xml:space="preserve"> Barberia 1 pasa a la barra de arriba (reemplaza a texto Mi usuario)</w:t>
+      </w:r>
+    </w:p>
+    <w:p>
+      <w:pPr>
+        <w:rPr>
+          <w:lang w:val="es-ES"/>
+        </w:rPr>
+      </w:pPr>
+      <w:r>
+        <w:rPr>
+          <w:lang w:val="es-ES"/>
+        </w:rPr>
+        <w:t>Ver cómo hacer al oprimir una imagen</w:t>
+      </w:r>
+    </w:p>
+    <w:p>
+      <w:pPr>
+        <w:rPr>
+          <w:lang w:val="es-ES"/>
+        </w:rPr>
+      </w:pPr>
+    </w:p>
+    <w:p>
+      <w:pPr>
+        <w:rPr>
+          <w:b/>
+          <w:bCs/>
+          <w:lang w:val="es-ES"/>
+        </w:rPr>
+      </w:pPr>
+      <w:r>
+        <w:rPr>
+          <w:b/>
+          <w:bCs/>
+          <w:lang w:val="es-ES"/>
+        </w:rPr>
+        <w:t>Pantalla publicación abierta</w:t>
+      </w:r>
+    </w:p>
+    <w:p>
+      <w:pPr>
+        <w:pStyle w:val="Prrafodelista"/>
+        <w:numPr>
+          <w:ilvl w:val="0"/>
+          <w:numId w:val="25"/>
+        </w:numPr>
+        <w:rPr>
+          <w:lang w:val="es-ES"/>
+        </w:rPr>
+      </w:pPr>
+      <w:r>
+        <w:rPr>
+          <w:lang w:val="es-ES"/>
+        </w:rPr>
+        <w:t>Para pasar de publicación en imágenes</w:t>
+      </w:r>
+      <w:r>
+        <w:rPr>
+          <w:lang w:val="es-ES"/>
+        </w:rPr>
+        <w:t>/ Videos</w:t>
+      </w:r>
+      <w:r>
+        <w:rPr>
+          <w:lang w:val="es-ES"/>
+        </w:rPr>
+        <w:t xml:space="preserve"> se debe desplazar hacia izquierda o derecha y para pasar de imagen</w:t>
+      </w:r>
+      <w:r>
+        <w:rPr>
+          <w:lang w:val="es-ES"/>
+        </w:rPr>
+        <w:t>/ video</w:t>
+      </w:r>
+      <w:r>
+        <w:rPr>
+          <w:lang w:val="es-ES"/>
+        </w:rPr>
+        <w:t xml:space="preserve"> en la misma publicación se debe desplazar de arriba abajo.</w:t>
+      </w:r>
+    </w:p>
+    <w:p>
+      <w:pPr>
+        <w:rPr>
+          <w:b/>
+          <w:bCs/>
+          <w:lang w:val="es-ES"/>
+        </w:rPr>
+      </w:pPr>
+      <w:r>
+        <w:rPr>
+          <w:b/>
+          <w:bCs/>
+          <w:lang w:val="es-ES"/>
+        </w:rPr>
+        <w:t xml:space="preserve">Agregar pantalla </w:t>
+      </w:r>
+      <w:r>
+        <w:rPr>
+          <w:b/>
+          <w:bCs/>
+          <w:lang w:val="es-ES"/>
+        </w:rPr>
+        <w:t>para filtrar por ciudad, localidad</w:t>
+      </w:r>
+      <w:r>
+        <w:rPr>
+          <w:b/>
+          <w:bCs/>
+          <w:lang w:val="es-ES"/>
+        </w:rPr>
+        <w:t xml:space="preserve"> al inicio.</w:t>
+      </w:r>
+    </w:p>
+    <w:p>
+      <w:pPr>
+        <w:rPr>
+          <w:lang w:val="es-ES"/>
+        </w:rPr>
+      </w:pPr>
+      <w:r>
+        <w:rPr>
+          <w:lang w:val="es-ES"/>
+        </w:rPr>
+        <w:t>Que permita elegir entre locales cercanos</w:t>
+      </w:r>
+      <w:r>
+        <w:rPr>
+          <w:lang w:val="es-ES"/>
+        </w:rPr>
+        <w:t xml:space="preserve"> (pide activar la ubicación y se debe ingresar los kilómetros de distancia)</w:t>
+      </w:r>
+      <w:r>
+        <w:rPr>
+          <w:lang w:val="es-ES"/>
+        </w:rPr>
+        <w:t xml:space="preserve"> y locales más lejanos</w:t>
+      </w:r>
+      <w:r>
+        <w:rPr>
+          <w:lang w:val="es-ES"/>
+        </w:rPr>
+        <w:t xml:space="preserve"> (filtro a través de buscador por localidad/ ciudad).</w:t>
+      </w:r>
+    </w:p>
+    <w:p>
+      <w:pPr>
+        <w:rPr>
+          <w:lang w:val="es-ES"/>
+        </w:rPr>
+      </w:pPr>
+    </w:p>
+    <w:p>
+      <w:pPr>
+        <w:rPr>
+          <w:b/>
+          <w:bCs/>
+          <w:lang w:val="es-ES"/>
+        </w:rPr>
+      </w:pPr>
+      <w:r>
+        <w:rPr>
+          <w:b/>
+          <w:bCs/>
+          <w:lang w:val="es-ES"/>
+        </w:rPr>
+        <w:t>Filtros</w:t>
+      </w:r>
+    </w:p>
+    <w:p>
+      <w:pPr>
+        <w:rPr>
+          <w:lang w:val="es-ES"/>
+        </w:rPr>
+      </w:pPr>
+      <w:r>
+        <w:rPr>
+          <w:lang w:val="es-ES"/>
+        </w:rPr>
+        <w:t>Pantalla filtro 3 pasa a la pantalla filtro 1 y filtro 2, junto con el botón de filtrar</w:t>
+      </w:r>
+      <w:r>
+        <w:rPr>
+          <w:lang w:val="es-ES"/>
+        </w:rPr>
+        <w:t xml:space="preserve"> solo en pantalla filtro 2.</w:t>
+      </w:r>
+    </w:p>
+    <w:p>
+      <w:pPr>
+        <w:rPr>
+          <w:lang w:val="es-ES"/>
+        </w:rPr>
+      </w:pPr>
+    </w:p>
+    <w:p>
+      <w:pPr>
+        <w:rPr>
+          <w:b/>
+          <w:bCs/>
+          <w:lang w:val="es-ES"/>
+        </w:rPr>
+      </w:pPr>
+      <w:r>
+        <w:rPr>
+          <w:b/>
+          <w:bCs/>
+          <w:lang w:val="es-ES"/>
+        </w:rPr>
+        <w:t>Pantalla Publicación 3</w:t>
+      </w:r>
+    </w:p>
+    <w:p>
+      <w:pPr>
+        <w:rPr>
+          <w:b/>
+          <w:bCs/>
+          <w:lang w:val="es-ES"/>
+        </w:rPr>
+      </w:pPr>
+      <w:r>
+        <w:rPr>
+          <w:b/>
+          <w:bCs/>
+          <w:lang w:val="es-ES"/>
+        </w:rPr>
+        <w:t>Agregar campo de tag (que sea obligatorio y que sugiera algún local) debajo de campo de comentario de la publicación</w:t>
+      </w:r>
+    </w:p>
+    <w:p>
+      <w:pPr>
+        <w:rPr>
+          <w:b/>
+          <w:bCs/>
+          <w:lang w:val="es-ES"/>
+        </w:rPr>
+      </w:pPr>
+      <w:r>
+        <w:rPr>
+          <w:b/>
+          <w:bCs/>
+          <w:lang w:val="es-ES"/>
+        </w:rPr>
+        <w:t>Sacar botones 2 y 3 en pantallas filtro y pantalla usuario local externo</w:t>
+      </w:r>
+    </w:p>
+    <w:p>
+      <w:pPr>
+        <w:rPr>
+          <w:b/>
+          <w:bCs/>
+          <w:lang w:val="es-ES"/>
+        </w:rPr>
+      </w:pPr>
+      <w:r>
+        <w:rPr>
+          <w:b/>
+          <w:bCs/>
+          <w:lang w:val="es-ES"/>
+        </w:rPr>
+        <w:t xml:space="preserve">Pantalla búsqueda </w:t>
+      </w:r>
+    </w:p>
+    <w:p>
+      <w:pPr>
+        <w:rPr>
+          <w:lang w:val="es-ES"/>
+        </w:rPr>
+      </w:pPr>
+      <w:r>
+        <w:rPr>
+          <w:lang w:val="es-ES"/>
+        </w:rPr>
+        <w:t>Alinear las imágenes de los costados para que quede más estructurado</w:t>
       </w:r>
     </w:p>
     <w:sectPr>
@@ -6227,6 +6713,119 @@
     </w:lvl>
   </w:abstractNum>
   <w:abstractNum w:abstractNumId="10" w15:restartNumberingAfterBreak="0">
+    <w:nsid w:val="35DD2140"/>
+    <w:multiLevelType w:val="hybridMultilevel"/>
+    <w:tmpl w:val="80863310"/>
+    <w:lvl w:ilvl="0" w:tplc="2C0A0001">
+      <w:start w:val="1"/>
+      <w:numFmt w:val="bullet"/>
+      <w:lvlText w:val=""/>
+      <w:lvlJc w:val="left"/>
+      <w:pPr>
+        <w:ind w:left="720" w:hanging="360"/>
+      </w:pPr>
+      <w:rPr>
+        <w:rFonts w:ascii="Symbol" w:hAnsi="Symbol" w:hint="default"/>
+      </w:rPr>
+    </w:lvl>
+    <w:lvl w:ilvl="1" w:tplc="2C0A0003" w:tentative="1">
+      <w:start w:val="1"/>
+      <w:numFmt w:val="bullet"/>
+      <w:lvlText w:val="o"/>
+      <w:lvlJc w:val="left"/>
+      <w:pPr>
+        <w:ind w:left="1440" w:hanging="360"/>
+      </w:pPr>
+      <w:rPr>
+        <w:rFonts w:ascii="Courier New" w:hAnsi="Courier New" w:cs="Courier New" w:hint="default"/>
+      </w:rPr>
+    </w:lvl>
+    <w:lvl w:ilvl="2" w:tplc="2C0A0005" w:tentative="1">
+      <w:start w:val="1"/>
+      <w:numFmt w:val="bullet"/>
+      <w:lvlText w:val=""/>
+      <w:lvlJc w:val="left"/>
+      <w:pPr>
+        <w:ind w:left="2160" w:hanging="360"/>
+      </w:pPr>
+      <w:rPr>
+        <w:rFonts w:ascii="Wingdings" w:hAnsi="Wingdings" w:hint="default"/>
+      </w:rPr>
+    </w:lvl>
+    <w:lvl w:ilvl="3" w:tplc="2C0A0001" w:tentative="1">
+      <w:start w:val="1"/>
+      <w:numFmt w:val="bullet"/>
+      <w:lvlText w:val=""/>
+      <w:lvlJc w:val="left"/>
+      <w:pPr>
+        <w:ind w:left="2880" w:hanging="360"/>
+      </w:pPr>
+      <w:rPr>
+        <w:rFonts w:ascii="Symbol" w:hAnsi="Symbol" w:hint="default"/>
+      </w:rPr>
+    </w:lvl>
+    <w:lvl w:ilvl="4" w:tplc="2C0A0003" w:tentative="1">
+      <w:start w:val="1"/>
+      <w:numFmt w:val="bullet"/>
+      <w:lvlText w:val="o"/>
+      <w:lvlJc w:val="left"/>
+      <w:pPr>
+        <w:ind w:left="3600" w:hanging="360"/>
+      </w:pPr>
+      <w:rPr>
+        <w:rFonts w:ascii="Courier New" w:hAnsi="Courier New" w:cs="Courier New" w:hint="default"/>
+      </w:rPr>
+    </w:lvl>
+    <w:lvl w:ilvl="5" w:tplc="2C0A0005" w:tentative="1">
+      <w:start w:val="1"/>
+      <w:numFmt w:val="bullet"/>
+      <w:lvlText w:val=""/>
+      <w:lvlJc w:val="left"/>
+      <w:pPr>
+        <w:ind w:left="4320" w:hanging="360"/>
+      </w:pPr>
+      <w:rPr>
+        <w:rFonts w:ascii="Wingdings" w:hAnsi="Wingdings" w:hint="default"/>
+      </w:rPr>
+    </w:lvl>
+    <w:lvl w:ilvl="6" w:tplc="2C0A0001" w:tentative="1">
+      <w:start w:val="1"/>
+      <w:numFmt w:val="bullet"/>
+      <w:lvlText w:val=""/>
+      <w:lvlJc w:val="left"/>
+      <w:pPr>
+        <w:ind w:left="5040" w:hanging="360"/>
+      </w:pPr>
+      <w:rPr>
+        <w:rFonts w:ascii="Symbol" w:hAnsi="Symbol" w:hint="default"/>
+      </w:rPr>
+    </w:lvl>
+    <w:lvl w:ilvl="7" w:tplc="2C0A0003" w:tentative="1">
+      <w:start w:val="1"/>
+      <w:numFmt w:val="bullet"/>
+      <w:lvlText w:val="o"/>
+      <w:lvlJc w:val="left"/>
+      <w:pPr>
+        <w:ind w:left="5760" w:hanging="360"/>
+      </w:pPr>
+      <w:rPr>
+        <w:rFonts w:ascii="Courier New" w:hAnsi="Courier New" w:cs="Courier New" w:hint="default"/>
+      </w:rPr>
+    </w:lvl>
+    <w:lvl w:ilvl="8" w:tplc="2C0A0005" w:tentative="1">
+      <w:start w:val="1"/>
+      <w:numFmt w:val="bullet"/>
+      <w:lvlText w:val=""/>
+      <w:lvlJc w:val="left"/>
+      <w:pPr>
+        <w:ind w:left="6480" w:hanging="360"/>
+      </w:pPr>
+      <w:rPr>
+        <w:rFonts w:ascii="Wingdings" w:hAnsi="Wingdings" w:hint="default"/>
+      </w:rPr>
+    </w:lvl>
+  </w:abstractNum>
+  <w:abstractNum w:abstractNumId="11" w15:restartNumberingAfterBreak="0">
     <w:nsid w:val="36AA4E9B"/>
     <w:multiLevelType w:val="multilevel"/>
     <w:tmpl w:val="C188F056"/>
@@ -6347,7 +6946,7 @@
       </w:rPr>
     </w:lvl>
   </w:abstractNum>
-  <w:abstractNum w:abstractNumId="11" w15:restartNumberingAfterBreak="0">
+  <w:abstractNum w:abstractNumId="12" w15:restartNumberingAfterBreak="0">
     <w:nsid w:val="3EAC0428"/>
     <w:multiLevelType w:val="multilevel"/>
     <w:tmpl w:val="94EE08F2"/>
@@ -6468,7 +7067,7 @@
       </w:rPr>
     </w:lvl>
   </w:abstractNum>
-  <w:abstractNum w:abstractNumId="12" w15:restartNumberingAfterBreak="0">
+  <w:abstractNum w:abstractNumId="13" w15:restartNumberingAfterBreak="0">
     <w:nsid w:val="4D03314B"/>
     <w:multiLevelType w:val="multilevel"/>
     <w:tmpl w:val="54328DDE"/>
@@ -6589,7 +7188,7 @@
       </w:rPr>
     </w:lvl>
   </w:abstractNum>
-  <w:abstractNum w:abstractNumId="13" w15:restartNumberingAfterBreak="0">
+  <w:abstractNum w:abstractNumId="14" w15:restartNumberingAfterBreak="0">
     <w:nsid w:val="4EA66DC0"/>
     <w:multiLevelType w:val="hybridMultilevel"/>
     <w:tmpl w:val="BCDA7214"/>
@@ -6678,7 +7277,7 @@
       </w:pPr>
     </w:lvl>
   </w:abstractNum>
-  <w:abstractNum w:abstractNumId="14" w15:restartNumberingAfterBreak="0">
+  <w:abstractNum w:abstractNumId="15" w15:restartNumberingAfterBreak="0">
     <w:nsid w:val="562D3F43"/>
     <w:multiLevelType w:val="multilevel"/>
     <w:tmpl w:val="411653D8"/>
@@ -6799,7 +7398,120 @@
       </w:rPr>
     </w:lvl>
   </w:abstractNum>
-  <w:abstractNum w:abstractNumId="15" w15:restartNumberingAfterBreak="0">
+  <w:abstractNum w:abstractNumId="16" w15:restartNumberingAfterBreak="0">
+    <w:nsid w:val="5856261B"/>
+    <w:multiLevelType w:val="hybridMultilevel"/>
+    <w:tmpl w:val="3AE8311E"/>
+    <w:lvl w:ilvl="0" w:tplc="2C0A0001">
+      <w:start w:val="1"/>
+      <w:numFmt w:val="bullet"/>
+      <w:lvlText w:val=""/>
+      <w:lvlJc w:val="left"/>
+      <w:pPr>
+        <w:ind w:left="720" w:hanging="360"/>
+      </w:pPr>
+      <w:rPr>
+        <w:rFonts w:ascii="Symbol" w:hAnsi="Symbol" w:hint="default"/>
+      </w:rPr>
+    </w:lvl>
+    <w:lvl w:ilvl="1" w:tplc="2C0A0003" w:tentative="1">
+      <w:start w:val="1"/>
+      <w:numFmt w:val="bullet"/>
+      <w:lvlText w:val="o"/>
+      <w:lvlJc w:val="left"/>
+      <w:pPr>
+        <w:ind w:left="1440" w:hanging="360"/>
+      </w:pPr>
+      <w:rPr>
+        <w:rFonts w:ascii="Courier New" w:hAnsi="Courier New" w:cs="Courier New" w:hint="default"/>
+      </w:rPr>
+    </w:lvl>
+    <w:lvl w:ilvl="2" w:tplc="2C0A0005" w:tentative="1">
+      <w:start w:val="1"/>
+      <w:numFmt w:val="bullet"/>
+      <w:lvlText w:val=""/>
+      <w:lvlJc w:val="left"/>
+      <w:pPr>
+        <w:ind w:left="2160" w:hanging="360"/>
+      </w:pPr>
+      <w:rPr>
+        <w:rFonts w:ascii="Wingdings" w:hAnsi="Wingdings" w:hint="default"/>
+      </w:rPr>
+    </w:lvl>
+    <w:lvl w:ilvl="3" w:tplc="2C0A0001" w:tentative="1">
+      <w:start w:val="1"/>
+      <w:numFmt w:val="bullet"/>
+      <w:lvlText w:val=""/>
+      <w:lvlJc w:val="left"/>
+      <w:pPr>
+        <w:ind w:left="2880" w:hanging="360"/>
+      </w:pPr>
+      <w:rPr>
+        <w:rFonts w:ascii="Symbol" w:hAnsi="Symbol" w:hint="default"/>
+      </w:rPr>
+    </w:lvl>
+    <w:lvl w:ilvl="4" w:tplc="2C0A0003" w:tentative="1">
+      <w:start w:val="1"/>
+      <w:numFmt w:val="bullet"/>
+      <w:lvlText w:val="o"/>
+      <w:lvlJc w:val="left"/>
+      <w:pPr>
+        <w:ind w:left="3600" w:hanging="360"/>
+      </w:pPr>
+      <w:rPr>
+        <w:rFonts w:ascii="Courier New" w:hAnsi="Courier New" w:cs="Courier New" w:hint="default"/>
+      </w:rPr>
+    </w:lvl>
+    <w:lvl w:ilvl="5" w:tplc="2C0A0005" w:tentative="1">
+      <w:start w:val="1"/>
+      <w:numFmt w:val="bullet"/>
+      <w:lvlText w:val=""/>
+      <w:lvlJc w:val="left"/>
+      <w:pPr>
+        <w:ind w:left="4320" w:hanging="360"/>
+      </w:pPr>
+      <w:rPr>
+        <w:rFonts w:ascii="Wingdings" w:hAnsi="Wingdings" w:hint="default"/>
+      </w:rPr>
+    </w:lvl>
+    <w:lvl w:ilvl="6" w:tplc="2C0A0001" w:tentative="1">
+      <w:start w:val="1"/>
+      <w:numFmt w:val="bullet"/>
+      <w:lvlText w:val=""/>
+      <w:lvlJc w:val="left"/>
+      <w:pPr>
+        <w:ind w:left="5040" w:hanging="360"/>
+      </w:pPr>
+      <w:rPr>
+        <w:rFonts w:ascii="Symbol" w:hAnsi="Symbol" w:hint="default"/>
+      </w:rPr>
+    </w:lvl>
+    <w:lvl w:ilvl="7" w:tplc="2C0A0003" w:tentative="1">
+      <w:start w:val="1"/>
+      <w:numFmt w:val="bullet"/>
+      <w:lvlText w:val="o"/>
+      <w:lvlJc w:val="left"/>
+      <w:pPr>
+        <w:ind w:left="5760" w:hanging="360"/>
+      </w:pPr>
+      <w:rPr>
+        <w:rFonts w:ascii="Courier New" w:hAnsi="Courier New" w:cs="Courier New" w:hint="default"/>
+      </w:rPr>
+    </w:lvl>
+    <w:lvl w:ilvl="8" w:tplc="2C0A0005" w:tentative="1">
+      <w:start w:val="1"/>
+      <w:numFmt w:val="bullet"/>
+      <w:lvlText w:val=""/>
+      <w:lvlJc w:val="left"/>
+      <w:pPr>
+        <w:ind w:left="6480" w:hanging="360"/>
+      </w:pPr>
+      <w:rPr>
+        <w:rFonts w:ascii="Wingdings" w:hAnsi="Wingdings" w:hint="default"/>
+      </w:rPr>
+    </w:lvl>
+  </w:abstractNum>
+  <w:abstractNum w:abstractNumId="17" w15:restartNumberingAfterBreak="0">
     <w:nsid w:val="5B8B2A34"/>
     <w:multiLevelType w:val="multilevel"/>
     <w:tmpl w:val="84DA45D4"/>
@@ -6920,7 +7632,7 @@
       </w:rPr>
     </w:lvl>
   </w:abstractNum>
-  <w:abstractNum w:abstractNumId="16" w15:restartNumberingAfterBreak="0">
+  <w:abstractNum w:abstractNumId="18" w15:restartNumberingAfterBreak="0">
     <w:nsid w:val="5DD56C5E"/>
     <w:multiLevelType w:val="multilevel"/>
     <w:tmpl w:val="C188F056"/>
@@ -7041,7 +7753,7 @@
       </w:rPr>
     </w:lvl>
   </w:abstractNum>
-  <w:abstractNum w:abstractNumId="17" w15:restartNumberingAfterBreak="0">
+  <w:abstractNum w:abstractNumId="19" w15:restartNumberingAfterBreak="0">
     <w:nsid w:val="642E7C99"/>
     <w:multiLevelType w:val="multilevel"/>
     <w:tmpl w:val="19226DFC"/>
@@ -7162,7 +7874,7 @@
       </w:rPr>
     </w:lvl>
   </w:abstractNum>
-  <w:abstractNum w:abstractNumId="18" w15:restartNumberingAfterBreak="0">
+  <w:abstractNum w:abstractNumId="20" w15:restartNumberingAfterBreak="0">
     <w:nsid w:val="65966914"/>
     <w:multiLevelType w:val="multilevel"/>
     <w:tmpl w:val="4B64B90E"/>
@@ -7283,7 +7995,7 @@
       </w:rPr>
     </w:lvl>
   </w:abstractNum>
-  <w:abstractNum w:abstractNumId="19" w15:restartNumberingAfterBreak="0">
+  <w:abstractNum w:abstractNumId="21" w15:restartNumberingAfterBreak="0">
     <w:nsid w:val="69EA067B"/>
     <w:multiLevelType w:val="multilevel"/>
     <w:tmpl w:val="19226DFC"/>
@@ -7404,7 +8116,7 @@
       </w:rPr>
     </w:lvl>
   </w:abstractNum>
-  <w:abstractNum w:abstractNumId="20" w15:restartNumberingAfterBreak="0">
+  <w:abstractNum w:abstractNumId="22" w15:restartNumberingAfterBreak="0">
     <w:nsid w:val="73BF29A4"/>
     <w:multiLevelType w:val="multilevel"/>
     <w:tmpl w:val="B144ED24"/>
@@ -7525,7 +8237,7 @@
       </w:rPr>
     </w:lvl>
   </w:abstractNum>
-  <w:abstractNum w:abstractNumId="21" w15:restartNumberingAfterBreak="0">
+  <w:abstractNum w:abstractNumId="23" w15:restartNumberingAfterBreak="0">
     <w:nsid w:val="7A5A2B2D"/>
     <w:multiLevelType w:val="hybridMultilevel"/>
     <w:tmpl w:val="563CC60E"/>
@@ -7614,7 +8326,7 @@
       </w:pPr>
     </w:lvl>
   </w:abstractNum>
-  <w:abstractNum w:abstractNumId="22" w15:restartNumberingAfterBreak="0">
+  <w:abstractNum w:abstractNumId="24" w15:restartNumberingAfterBreak="0">
     <w:nsid w:val="7FE7199C"/>
     <w:multiLevelType w:val="multilevel"/>
     <w:tmpl w:val="CE1220DA"/>
@@ -7736,19 +8448,19 @@
     </w:lvl>
   </w:abstractNum>
   <w:num w:numId="1" w16cid:durableId="422846877">
-    <w:abstractNumId w:val="13"/>
+    <w:abstractNumId w:val="14"/>
   </w:num>
   <w:num w:numId="2" w16cid:durableId="987249819">
-    <w:abstractNumId w:val="20"/>
+    <w:abstractNumId w:val="22"/>
   </w:num>
   <w:num w:numId="3" w16cid:durableId="1391809730">
     <w:abstractNumId w:val="1"/>
   </w:num>
   <w:num w:numId="4" w16cid:durableId="14617456">
-    <w:abstractNumId w:val="21"/>
+    <w:abstractNumId w:val="23"/>
   </w:num>
   <w:num w:numId="5" w16cid:durableId="1061751949">
-    <w:abstractNumId w:val="11"/>
+    <w:abstractNumId w:val="12"/>
   </w:num>
   <w:num w:numId="6" w16cid:durableId="1040402784">
     <w:abstractNumId w:val="3"/>
@@ -7757,19 +8469,19 @@
     <w:abstractNumId w:val="0"/>
   </w:num>
   <w:num w:numId="8" w16cid:durableId="553003539">
-    <w:abstractNumId w:val="14"/>
+    <w:abstractNumId w:val="15"/>
   </w:num>
   <w:num w:numId="9" w16cid:durableId="1320118390">
     <w:abstractNumId w:val="8"/>
   </w:num>
   <w:num w:numId="10" w16cid:durableId="482551161">
-    <w:abstractNumId w:val="15"/>
+    <w:abstractNumId w:val="17"/>
   </w:num>
   <w:num w:numId="11" w16cid:durableId="104005953">
-    <w:abstractNumId w:val="12"/>
+    <w:abstractNumId w:val="13"/>
   </w:num>
   <w:num w:numId="12" w16cid:durableId="324935866">
-    <w:abstractNumId w:val="16"/>
+    <w:abstractNumId w:val="18"/>
   </w:num>
   <w:num w:numId="13" w16cid:durableId="1221599795">
     <w:abstractNumId w:val="5"/>
@@ -7778,7 +8490,7 @@
     <w:abstractNumId w:val="4"/>
   </w:num>
   <w:num w:numId="15" w16cid:durableId="1590460193">
-    <w:abstractNumId w:val="18"/>
+    <w:abstractNumId w:val="20"/>
   </w:num>
   <w:num w:numId="16" w16cid:durableId="1094399367">
     <w:abstractNumId w:val="2"/>
@@ -7787,22 +8499,28 @@
     <w:abstractNumId w:val="9"/>
   </w:num>
   <w:num w:numId="18" w16cid:durableId="1306936850">
-    <w:abstractNumId w:val="17"/>
+    <w:abstractNumId w:val="19"/>
   </w:num>
   <w:num w:numId="19" w16cid:durableId="753822973">
     <w:abstractNumId w:val="7"/>
   </w:num>
   <w:num w:numId="20" w16cid:durableId="1456488000">
-    <w:abstractNumId w:val="19"/>
+    <w:abstractNumId w:val="21"/>
   </w:num>
   <w:num w:numId="21" w16cid:durableId="1713847320">
-    <w:abstractNumId w:val="10"/>
+    <w:abstractNumId w:val="11"/>
   </w:num>
   <w:num w:numId="22" w16cid:durableId="347223217">
     <w:abstractNumId w:val="6"/>
   </w:num>
   <w:num w:numId="23" w16cid:durableId="1468015060">
-    <w:abstractNumId w:val="22"/>
+    <w:abstractNumId w:val="24"/>
+  </w:num>
+  <w:num w:numId="24" w16cid:durableId="1674137809">
+    <w:abstractNumId w:val="10"/>
+  </w:num>
+  <w:num w:numId="25" w16cid:durableId="995189785">
+    <w:abstractNumId w:val="16"/>
   </w:num>
 </w:numbering>
 </file>
